--- a/0-Documentation/Injects-Incidents/Injects/Templates/Network Inventory Inject.docx
+++ b/0-Documentation/Injects-Incidents/Injects/Templates/Network Inventory Inject.docx
@@ -435,17 +435,10 @@
     <w:p>
       <w:pPr>
         <w:spacing w:after="240" w:before="240" w:line="276" w:lineRule="auto"/>
-        <w:rPr>
-          <w:rFonts w:ascii="Arial" w:cs="Arial" w:eastAsia="Arial" w:hAnsi="Arial"/>
-          <w:sz w:val="22"/>
-          <w:szCs w:val="22"/>
-        </w:rPr>
-      </w:pPr>
-      <w:r>
-        <w:rPr>
-          <w:rFonts w:ascii="Arial" w:cs="Arial" w:eastAsia="Arial" w:hAnsi="Arial"/>
-          <w:sz w:val="22"/>
-          <w:szCs w:val="22"/>
+        <w:rPr/>
+      </w:pPr>
+      <w:r>
+        <w:rPr>
           <w:rtl w:val="0"/>
         </w:rPr>
         <w:t xml:space="preserve">Our team conducted a comprehensive network inventory to identify all active subnets, devices, and their configurations. As part of this assessment, we distinguished between public and private subnets, documented critical jump points, and categorized key devices. This analysis revealed several network misconfigurations that could significantly impact security and business continuity.</w:t>
@@ -454,74 +447,49 @@
     <w:p>
       <w:pPr>
         <w:spacing w:after="240" w:before="240" w:line="276" w:lineRule="auto"/>
-        <w:rPr>
-          <w:rFonts w:ascii="Arial" w:cs="Arial" w:eastAsia="Arial" w:hAnsi="Arial"/>
-          <w:sz w:val="22"/>
-          <w:szCs w:val="22"/>
-        </w:rPr>
-      </w:pPr>
-      <w:r>
-        <w:rPr>
-          <w:rFonts w:ascii="Arial" w:cs="Arial" w:eastAsia="Arial" w:hAnsi="Arial"/>
-          <w:sz w:val="22"/>
-          <w:szCs w:val="22"/>
+        <w:rPr/>
+      </w:pPr>
+      <w:r>
+        <w:rPr>
           <w:rtl w:val="0"/>
         </w:rPr>
         <w:t xml:space="preserve">Notably, we observed </w:t>
       </w:r>
       <w:r>
         <w:rPr>
-          <w:rFonts w:ascii="Arial" w:cs="Arial" w:eastAsia="Arial" w:hAnsi="Arial"/>
-          <w:b w:val="1"/>
-          <w:sz w:val="22"/>
-          <w:szCs w:val="22"/>
+          <w:b w:val="1"/>
           <w:rtl w:val="0"/>
         </w:rPr>
         <w:t xml:space="preserve">[Placeholder: network segmentation to isolate critical systems]</w:t>
       </w:r>
       <w:r>
         <w:rPr>
-          <w:rFonts w:ascii="Arial" w:cs="Arial" w:eastAsia="Arial" w:hAnsi="Arial"/>
-          <w:sz w:val="22"/>
-          <w:szCs w:val="22"/>
           <w:rtl w:val="0"/>
         </w:rPr>
         <w:t xml:space="preserve"> , which results in critical resources being unnecessarily exposed to public networks. Additionally, </w:t>
       </w:r>
       <w:r>
         <w:rPr>
-          <w:rFonts w:ascii="Arial" w:cs="Arial" w:eastAsia="Arial" w:hAnsi="Arial"/>
-          <w:b w:val="1"/>
-          <w:sz w:val="22"/>
-          <w:szCs w:val="22"/>
+          <w:b w:val="1"/>
           <w:rtl w:val="0"/>
         </w:rPr>
         <w:t xml:space="preserve">[Placeholder:  open ports on sensitive systems]</w:t>
       </w:r>
       <w:r>
         <w:rPr>
-          <w:rFonts w:ascii="Arial" w:cs="Arial" w:eastAsia="Arial" w:hAnsi="Arial"/>
-          <w:sz w:val="22"/>
-          <w:szCs w:val="22"/>
           <w:rtl w:val="0"/>
         </w:rPr>
         <w:t xml:space="preserve"> and </w:t>
       </w:r>
       <w:r>
         <w:rPr>
-          <w:rFonts w:ascii="Arial" w:cs="Arial" w:eastAsia="Arial" w:hAnsi="Arial"/>
-          <w:b w:val="1"/>
-          <w:sz w:val="22"/>
-          <w:szCs w:val="22"/>
+          <w:b w:val="1"/>
           <w:rtl w:val="0"/>
         </w:rPr>
         <w:t xml:space="preserve">[Placeholder: firewall rules]</w:t>
       </w:r>
       <w:r>
         <w:rPr>
-          <w:rFonts w:ascii="Arial" w:cs="Arial" w:eastAsia="Arial" w:hAnsi="Arial"/>
-          <w:sz w:val="22"/>
-          <w:szCs w:val="22"/>
           <w:rtl w:val="0"/>
         </w:rPr>
         <w:t xml:space="preserve"> increase the attack surface available to threat actors. These misconfigurations leave infrastructure-critical resources vulnerable to exploitation. This increases the likelihood that a minor incident could escalate into a severe breach, potentially exposing sensitive customer and business information.</w:t>
@@ -530,76 +498,51 @@
     <w:p>
       <w:pPr>
         <w:spacing w:after="240" w:before="240" w:line="276" w:lineRule="auto"/>
-        <w:rPr>
-          <w:rFonts w:ascii="Arial" w:cs="Arial" w:eastAsia="Arial" w:hAnsi="Arial"/>
-          <w:sz w:val="22"/>
-          <w:szCs w:val="22"/>
-        </w:rPr>
-      </w:pPr>
-      <w:r>
-        <w:rPr>
-          <w:rFonts w:ascii="Arial" w:cs="Arial" w:eastAsia="Arial" w:hAnsi="Arial"/>
-          <w:sz w:val="22"/>
-          <w:szCs w:val="22"/>
+        <w:rPr/>
+      </w:pPr>
+      <w:r>
+        <w:rPr>
           <w:rtl w:val="0"/>
         </w:rPr>
         <w:t xml:space="preserve">To address these risks, we recommend implementing </w:t>
       </w:r>
       <w:r>
         <w:rPr>
-          <w:rFonts w:ascii="Arial" w:cs="Arial" w:eastAsia="Arial" w:hAnsi="Arial"/>
-          <w:b w:val="1"/>
-          <w:sz w:val="22"/>
-          <w:szCs w:val="22"/>
+          <w:b w:val="1"/>
           <w:rtl w:val="0"/>
         </w:rPr>
         <w:t xml:space="preserve">[Placeholder: network segmentation to isolate critical systems]</w:t>
       </w:r>
       <w:r>
         <w:rPr>
-          <w:rFonts w:ascii="Arial" w:cs="Arial" w:eastAsia="Arial" w:hAnsi="Arial"/>
-          <w:sz w:val="22"/>
-          <w:szCs w:val="22"/>
           <w:rtl w:val="0"/>
         </w:rPr>
         <w:t xml:space="preserve">, hardening public-facing systems by </w:t>
       </w:r>
       <w:r>
         <w:rPr>
-          <w:rFonts w:ascii="Arial" w:cs="Arial" w:eastAsia="Arial" w:hAnsi="Arial"/>
-          <w:b w:val="1"/>
-          <w:sz w:val="22"/>
-          <w:szCs w:val="22"/>
+          <w:b w:val="1"/>
           <w:rtl w:val="0"/>
         </w:rPr>
         <w:t xml:space="preserve">[Placeholder: restricting unnecessary open ports]</w:t>
       </w:r>
       <w:r>
         <w:rPr>
-          <w:rFonts w:ascii="Arial" w:cs="Arial" w:eastAsia="Arial" w:hAnsi="Arial"/>
-          <w:sz w:val="22"/>
-          <w:szCs w:val="22"/>
-          <w:rtl w:val="0"/>
-        </w:rPr>
-        <w:t xml:space="preserve">, and continuously monitoring traffic to detect unauthorized access attempts. These changes are critical for reducing exposure and ensuring a secure environment for both customer and business operations.</w:t>
+          <w:rtl w:val="0"/>
+        </w:rPr>
+        <w:t xml:space="preserve">, and continuously monitoring traffic to detect unauthorized access attempts. These changes are critical for reducing exposure and ensuring a secure environment for both customer and business operations. Our team has started to triage and implement some of our suggested changes with the current approvals that we have.</w:t>
       </w:r>
     </w:p>
     <w:p>
       <w:pPr>
         <w:spacing w:after="240" w:before="240" w:line="276" w:lineRule="auto"/>
         <w:rPr>
-          <w:rFonts w:ascii="Arial" w:cs="Arial" w:eastAsia="Arial" w:hAnsi="Arial"/>
-          <w:b w:val="1"/>
-          <w:sz w:val="22"/>
-          <w:szCs w:val="22"/>
-        </w:rPr>
-      </w:pPr>
-      <w:r>
-        <w:rPr>
-          <w:rFonts w:ascii="Arial" w:cs="Arial" w:eastAsia="Arial" w:hAnsi="Arial"/>
-          <w:b w:val="1"/>
-          <w:sz w:val="22"/>
-          <w:szCs w:val="22"/>
+          <w:b w:val="1"/>
+        </w:rPr>
+      </w:pPr>
+      <w:r>
+        <w:rPr>
+          <w:b w:val="1"/>
           <w:rtl w:val="0"/>
         </w:rPr>
         <w:t xml:space="preserve">Key Accomplishments:</w:t>
@@ -615,35 +558,24 @@
         <w:ind w:left="720" w:hanging="360"/>
         <w:rPr>
           <w:rFonts w:ascii="Arial" w:cs="Arial" w:eastAsia="Arial" w:hAnsi="Arial"/>
-          <w:sz w:val="22"/>
-          <w:szCs w:val="22"/>
-        </w:rPr>
-      </w:pPr>
-      <w:r>
-        <w:rPr>
-          <w:rFonts w:ascii="Arial" w:cs="Arial" w:eastAsia="Arial" w:hAnsi="Arial"/>
-          <w:b w:val="1"/>
-          <w:sz w:val="22"/>
-          <w:szCs w:val="22"/>
+        </w:rPr>
+      </w:pPr>
+      <w:r>
+        <w:rPr>
+          <w:b w:val="1"/>
           <w:rtl w:val="0"/>
         </w:rPr>
         <w:t xml:space="preserve">Private Subnet Range Identified:</w:t>
       </w:r>
       <w:r>
         <w:rPr>
-          <w:rFonts w:ascii="Arial" w:cs="Arial" w:eastAsia="Arial" w:hAnsi="Arial"/>
-          <w:sz w:val="22"/>
-          <w:szCs w:val="22"/>
           <w:rtl w:val="0"/>
         </w:rPr>
         <w:t xml:space="preserve"> </w:t>
       </w:r>
       <w:r>
         <w:rPr>
-          <w:rFonts w:ascii="Arial" w:cs="Arial" w:eastAsia="Arial" w:hAnsi="Arial"/>
-          <w:b w:val="1"/>
-          <w:sz w:val="22"/>
-          <w:szCs w:val="22"/>
+          <w:b w:val="1"/>
           <w:rtl w:val="0"/>
         </w:rPr>
         <w:t xml:space="preserve">[Subnet 1 Range Placeholder]</w:t>
@@ -664,35 +596,24 @@
         <w:ind w:left="720" w:hanging="360"/>
         <w:rPr>
           <w:rFonts w:ascii="Arial" w:cs="Arial" w:eastAsia="Arial" w:hAnsi="Arial"/>
-          <w:sz w:val="22"/>
-          <w:szCs w:val="22"/>
-        </w:rPr>
-      </w:pPr>
-      <w:r>
-        <w:rPr>
-          <w:rFonts w:ascii="Arial" w:cs="Arial" w:eastAsia="Arial" w:hAnsi="Arial"/>
-          <w:b w:val="1"/>
-          <w:sz w:val="22"/>
-          <w:szCs w:val="22"/>
+        </w:rPr>
+      </w:pPr>
+      <w:r>
+        <w:rPr>
+          <w:b w:val="1"/>
           <w:rtl w:val="0"/>
         </w:rPr>
         <w:t xml:space="preserve">Public Subnet Identified:</w:t>
       </w:r>
       <w:r>
         <w:rPr>
-          <w:rFonts w:ascii="Arial" w:cs="Arial" w:eastAsia="Arial" w:hAnsi="Arial"/>
-          <w:sz w:val="22"/>
-          <w:szCs w:val="22"/>
           <w:rtl w:val="0"/>
         </w:rPr>
         <w:t xml:space="preserve"> </w:t>
       </w:r>
       <w:r>
         <w:rPr>
-          <w:rFonts w:ascii="Arial" w:cs="Arial" w:eastAsia="Arial" w:hAnsi="Arial"/>
-          <w:b w:val="1"/>
-          <w:sz w:val="22"/>
-          <w:szCs w:val="22"/>
+          <w:b w:val="1"/>
           <w:rtl w:val="0"/>
         </w:rPr>
         <w:t xml:space="preserve">[Subnet 2 Range Placeholder]</w:t>
@@ -713,56 +634,64 @@
         <w:ind w:left="720" w:hanging="360"/>
         <w:rPr>
           <w:rFonts w:ascii="Arial" w:cs="Arial" w:eastAsia="Arial" w:hAnsi="Arial"/>
+        </w:rPr>
+      </w:pPr>
+      <w:r>
+        <w:rPr>
+          <w:b w:val="1"/>
+          <w:rtl w:val="0"/>
+        </w:rPr>
+        <w:t xml:space="preserve">DMZ Zone Identified:</w:t>
+      </w:r>
+      <w:r>
+        <w:rPr>
+          <w:rtl w:val="0"/>
+        </w:rPr>
+        <w:t xml:space="preserve"> </w:t>
+      </w:r>
+      <w:r>
+        <w:rPr>
+          <w:b w:val="1"/>
+          <w:rtl w:val="0"/>
+        </w:rPr>
+        <w:t xml:space="preserve">[Subnet 3 Range Placeholder]</w:t>
+      </w:r>
+      <w:r>
+        <w:rPr>
+          <w:rtl w:val="0"/>
+        </w:rPr>
+      </w:r>
+    </w:p>
+    <w:p>
+      <w:pPr>
+        <w:spacing w:after="240" w:before="240" w:line="276" w:lineRule="auto"/>
+        <w:ind w:left="720" w:firstLine="0"/>
+        <w:rPr>
+          <w:rFonts w:ascii="Arial" w:cs="Arial" w:eastAsia="Arial" w:hAnsi="Arial"/>
+          <w:b w:val="1"/>
           <w:sz w:val="22"/>
           <w:szCs w:val="22"/>
         </w:rPr>
       </w:pPr>
       <w:r>
         <w:rPr>
-          <w:rFonts w:ascii="Arial" w:cs="Arial" w:eastAsia="Arial" w:hAnsi="Arial"/>
-          <w:b w:val="1"/>
-          <w:sz w:val="22"/>
-          <w:szCs w:val="22"/>
-          <w:rtl w:val="0"/>
-        </w:rPr>
-        <w:t xml:space="preserve">DMZ Zone Identified:</w:t>
-      </w:r>
-      <w:r>
-        <w:rPr>
-          <w:rFonts w:ascii="Arial" w:cs="Arial" w:eastAsia="Arial" w:hAnsi="Arial"/>
-          <w:sz w:val="22"/>
-          <w:szCs w:val="22"/>
-          <w:rtl w:val="0"/>
-        </w:rPr>
-        <w:t xml:space="preserve"> </w:t>
-      </w:r>
-      <w:r>
-        <w:rPr>
-          <w:rFonts w:ascii="Arial" w:cs="Arial" w:eastAsia="Arial" w:hAnsi="Arial"/>
-          <w:b w:val="1"/>
-          <w:sz w:val="22"/>
-          <w:szCs w:val="22"/>
-          <w:rtl w:val="0"/>
-        </w:rPr>
-        <w:t xml:space="preserve">[Subnet 3 Range Placeholder]</w:t>
-      </w:r>
-      <w:r>
-        <w:rPr>
-          <w:rtl w:val="0"/>
-        </w:rPr>
-      </w:r>
-    </w:p>
-    <w:p>
-      <w:pPr>
-        <w:spacing w:after="240" w:before="240" w:line="276" w:lineRule="auto"/>
-        <w:ind w:left="720" w:firstLine="0"/>
-        <w:rPr>
-          <w:rFonts w:ascii="Arial" w:cs="Arial" w:eastAsia="Arial" w:hAnsi="Arial"/>
-          <w:b w:val="1"/>
-          <w:sz w:val="22"/>
-          <w:szCs w:val="22"/>
-        </w:rPr>
-      </w:pPr>
+          <w:rtl w:val="0"/>
+        </w:rPr>
+      </w:r>
+    </w:p>
+    <w:p>
+      <w:pPr>
+        <w:pStyle w:val="Title"/>
+        <w:rPr>
+          <w:sz w:val="40"/>
+          <w:szCs w:val="40"/>
+        </w:rPr>
+      </w:pPr>
+      <w:bookmarkStart w:colFirst="0" w:colLast="0" w:name="_c4bnne4jatus" w:id="3"/>
+      <w:bookmarkEnd w:id="3"/>
+      <w:r>
+        <w:br w:type="page"/>
+      </w:r>
       <w:r>
         <w:rPr>
           <w:rtl w:val="0"/>
@@ -779,8 +708,8 @@
           <w:szCs w:val="26"/>
         </w:rPr>
       </w:pPr>
-      <w:bookmarkStart w:colFirst="0" w:colLast="0" w:name="_x7rhy1gmlmgt" w:id="3"/>
-      <w:bookmarkEnd w:id="3"/>
+      <w:bookmarkStart w:colFirst="0" w:colLast="0" w:name="_x7rhy1gmlmgt" w:id="4"/>
+      <w:bookmarkEnd w:id="4"/>
       <w:r>
         <w:rPr>
           <w:sz w:val="40"/>
@@ -802,22 +731,16 @@
         <w:keepLines w:val="0"/>
         <w:spacing w:after="40" w:before="240" w:line="276" w:lineRule="auto"/>
         <w:rPr>
-          <w:rFonts w:ascii="Arial" w:cs="Arial" w:eastAsia="Arial" w:hAnsi="Arial"/>
           <w:b w:val="1"/>
           <w:color w:val="000000"/>
-          <w:sz w:val="22"/>
-          <w:szCs w:val="22"/>
-        </w:rPr>
-      </w:pPr>
-      <w:bookmarkStart w:colFirst="0" w:colLast="0" w:name="_p4giwd4grv7c" w:id="4"/>
-      <w:bookmarkEnd w:id="4"/>
-      <w:r>
-        <w:rPr>
-          <w:rFonts w:ascii="Arial" w:cs="Arial" w:eastAsia="Arial" w:hAnsi="Arial"/>
+        </w:rPr>
+      </w:pPr>
+      <w:bookmarkStart w:colFirst="0" w:colLast="0" w:name="_p4giwd4grv7c" w:id="5"/>
+      <w:bookmarkEnd w:id="5"/>
+      <w:r>
+        <w:rPr>
           <w:b w:val="1"/>
           <w:color w:val="000000"/>
-          <w:sz w:val="22"/>
-          <w:szCs w:val="22"/>
           <w:rtl w:val="0"/>
         </w:rPr>
         <w:t xml:space="preserve">Management interface: [Subnet 1 Range Placeholder]</w:t>
@@ -831,17 +754,10 @@
         </w:numPr>
         <w:spacing w:after="0" w:afterAutospacing="0" w:before="240" w:line="276" w:lineRule="auto"/>
         <w:ind w:left="720" w:hanging="360"/>
-        <w:rPr>
-          <w:rFonts w:ascii="Arial" w:cs="Arial" w:eastAsia="Arial" w:hAnsi="Arial"/>
-          <w:sz w:val="22"/>
-          <w:szCs w:val="22"/>
-        </w:rPr>
-      </w:pPr>
-      <w:r>
-        <w:rPr>
-          <w:rFonts w:ascii="Arial" w:cs="Arial" w:eastAsia="Arial" w:hAnsi="Arial"/>
-          <w:sz w:val="22"/>
-          <w:szCs w:val="22"/>
+        <w:rPr/>
+      </w:pPr>
+      <w:r>
+        <w:rPr>
           <w:rtl w:val="0"/>
         </w:rPr>
         <w:t xml:space="preserve">Internal services</w:t>
@@ -855,18 +771,11 @@
         </w:numPr>
         <w:spacing w:after="240" w:before="0" w:beforeAutospacing="0" w:line="276" w:lineRule="auto"/>
         <w:ind w:left="720" w:hanging="360"/>
-        <w:rPr>
-          <w:rFonts w:ascii="Arial" w:cs="Arial" w:eastAsia="Arial" w:hAnsi="Arial"/>
-          <w:sz w:val="22"/>
-          <w:szCs w:val="22"/>
-        </w:rPr>
-      </w:pPr>
-      <w:r>
-        <w:rPr>
-          <w:rFonts w:ascii="Arial" w:cs="Arial" w:eastAsia="Arial" w:hAnsi="Arial"/>
-          <w:b w:val="1"/>
-          <w:sz w:val="22"/>
-          <w:szCs w:val="22"/>
+        <w:rPr/>
+      </w:pPr>
+      <w:r>
+        <w:rPr>
+          <w:b w:val="1"/>
           <w:rtl w:val="0"/>
         </w:rPr>
         <w:t xml:space="preserve">Devices Identified:</w:t>
@@ -876,11 +785,7 @@
       <w:pPr>
         <w:spacing w:after="240" w:before="240" w:line="276" w:lineRule="auto"/>
         <w:ind w:left="1440" w:firstLine="0"/>
-        <w:rPr>
-          <w:rFonts w:ascii="Arial" w:cs="Arial" w:eastAsia="Arial" w:hAnsi="Arial"/>
-          <w:sz w:val="22"/>
-          <w:szCs w:val="22"/>
-        </w:rPr>
+        <w:rPr/>
       </w:pPr>
       <w:r>
         <w:rPr>
@@ -950,17 +855,10 @@
               <w:spacing w:after="0" w:before="0" w:line="240" w:lineRule="auto"/>
               <w:ind w:left="0" w:right="0" w:firstLine="0"/>
               <w:jc w:val="left"/>
-              <w:rPr>
-                <w:rFonts w:ascii="Arial" w:cs="Arial" w:eastAsia="Arial" w:hAnsi="Arial"/>
-                <w:sz w:val="22"/>
-                <w:szCs w:val="22"/>
-              </w:rPr>
+              <w:rPr/>
             </w:pPr>
             <w:r>
               <w:rPr>
-                <w:rFonts w:ascii="Arial" w:cs="Arial" w:eastAsia="Arial" w:hAnsi="Arial"/>
-                <w:sz w:val="22"/>
-                <w:szCs w:val="22"/>
                 <w:rtl w:val="0"/>
               </w:rPr>
               <w:t xml:space="preserve">DEVICE NAME</w:t>
@@ -995,17 +893,10 @@
               <w:spacing w:after="0" w:before="0" w:line="240" w:lineRule="auto"/>
               <w:ind w:left="0" w:right="0" w:firstLine="0"/>
               <w:jc w:val="left"/>
-              <w:rPr>
-                <w:rFonts w:ascii="Arial" w:cs="Arial" w:eastAsia="Arial" w:hAnsi="Arial"/>
-                <w:sz w:val="22"/>
-                <w:szCs w:val="22"/>
-              </w:rPr>
+              <w:rPr/>
             </w:pPr>
             <w:r>
               <w:rPr>
-                <w:rFonts w:ascii="Arial" w:cs="Arial" w:eastAsia="Arial" w:hAnsi="Arial"/>
-                <w:sz w:val="22"/>
-                <w:szCs w:val="22"/>
                 <w:rtl w:val="0"/>
               </w:rPr>
               <w:t xml:space="preserve">IP ADDRESS</w:t>
@@ -1040,17 +931,10 @@
               <w:spacing w:after="0" w:before="0" w:line="240" w:lineRule="auto"/>
               <w:ind w:left="0" w:right="0" w:firstLine="0"/>
               <w:jc w:val="left"/>
-              <w:rPr>
-                <w:rFonts w:ascii="Arial" w:cs="Arial" w:eastAsia="Arial" w:hAnsi="Arial"/>
-                <w:sz w:val="22"/>
-                <w:szCs w:val="22"/>
-              </w:rPr>
+              <w:rPr/>
             </w:pPr>
             <w:r>
               <w:rPr>
-                <w:rFonts w:ascii="Arial" w:cs="Arial" w:eastAsia="Arial" w:hAnsi="Arial"/>
-                <w:sz w:val="22"/>
-                <w:szCs w:val="22"/>
                 <w:rtl w:val="0"/>
               </w:rPr>
               <w:t xml:space="preserve">NOTES</w:t>
@@ -1091,11 +975,7 @@
               <w:spacing w:after="0" w:before="0" w:line="240" w:lineRule="auto"/>
               <w:ind w:left="0" w:right="0" w:firstLine="0"/>
               <w:jc w:val="left"/>
-              <w:rPr>
-                <w:rFonts w:ascii="Arial" w:cs="Arial" w:eastAsia="Arial" w:hAnsi="Arial"/>
-                <w:sz w:val="22"/>
-                <w:szCs w:val="22"/>
-              </w:rPr>
+              <w:rPr/>
             </w:pPr>
             <w:r>
               <w:rPr>
@@ -1132,11 +1012,7 @@
               <w:spacing w:after="0" w:before="0" w:line="240" w:lineRule="auto"/>
               <w:ind w:left="0" w:right="0" w:firstLine="0"/>
               <w:jc w:val="left"/>
-              <w:rPr>
-                <w:rFonts w:ascii="Arial" w:cs="Arial" w:eastAsia="Arial" w:hAnsi="Arial"/>
-                <w:sz w:val="22"/>
-                <w:szCs w:val="22"/>
-              </w:rPr>
+              <w:rPr/>
             </w:pPr>
             <w:r>
               <w:rPr>
@@ -1173,11 +1049,7 @@
               <w:spacing w:after="0" w:before="0" w:line="240" w:lineRule="auto"/>
               <w:ind w:left="0" w:right="0" w:firstLine="0"/>
               <w:jc w:val="left"/>
-              <w:rPr>
-                <w:rFonts w:ascii="Arial" w:cs="Arial" w:eastAsia="Arial" w:hAnsi="Arial"/>
-                <w:sz w:val="22"/>
-                <w:szCs w:val="22"/>
-              </w:rPr>
+              <w:rPr/>
             </w:pPr>
             <w:r>
               <w:rPr>
@@ -1221,11 +1093,7 @@
               <w:spacing w:after="0" w:before="0" w:line="240" w:lineRule="auto"/>
               <w:ind w:left="0" w:right="0" w:firstLine="0"/>
               <w:jc w:val="left"/>
-              <w:rPr>
-                <w:rFonts w:ascii="Arial" w:cs="Arial" w:eastAsia="Arial" w:hAnsi="Arial"/>
-                <w:sz w:val="22"/>
-                <w:szCs w:val="22"/>
-              </w:rPr>
+              <w:rPr/>
             </w:pPr>
             <w:r>
               <w:rPr>
@@ -1262,11 +1130,7 @@
               <w:spacing w:after="0" w:before="0" w:line="240" w:lineRule="auto"/>
               <w:ind w:left="0" w:right="0" w:firstLine="0"/>
               <w:jc w:val="left"/>
-              <w:rPr>
-                <w:rFonts w:ascii="Arial" w:cs="Arial" w:eastAsia="Arial" w:hAnsi="Arial"/>
-                <w:sz w:val="22"/>
-                <w:szCs w:val="22"/>
-              </w:rPr>
+              <w:rPr/>
             </w:pPr>
             <w:r>
               <w:rPr>
@@ -1303,11 +1167,7 @@
               <w:spacing w:after="0" w:before="0" w:line="240" w:lineRule="auto"/>
               <w:ind w:left="0" w:right="0" w:firstLine="0"/>
               <w:jc w:val="left"/>
-              <w:rPr>
-                <w:rFonts w:ascii="Arial" w:cs="Arial" w:eastAsia="Arial" w:hAnsi="Arial"/>
-                <w:sz w:val="22"/>
-                <w:szCs w:val="22"/>
-              </w:rPr>
+              <w:rPr/>
             </w:pPr>
             <w:r>
               <w:rPr>
@@ -1350,11 +1210,7 @@
               <w:spacing w:after="0" w:before="0" w:line="240" w:lineRule="auto"/>
               <w:ind w:left="0" w:right="0" w:firstLine="0"/>
               <w:jc w:val="left"/>
-              <w:rPr>
-                <w:rFonts w:ascii="Arial" w:cs="Arial" w:eastAsia="Arial" w:hAnsi="Arial"/>
-                <w:sz w:val="22"/>
-                <w:szCs w:val="22"/>
-              </w:rPr>
+              <w:rPr/>
             </w:pPr>
             <w:r>
               <w:rPr>
@@ -1391,11 +1247,7 @@
               <w:spacing w:after="0" w:before="0" w:line="240" w:lineRule="auto"/>
               <w:ind w:left="0" w:right="0" w:firstLine="0"/>
               <w:jc w:val="left"/>
-              <w:rPr>
-                <w:rFonts w:ascii="Arial" w:cs="Arial" w:eastAsia="Arial" w:hAnsi="Arial"/>
-                <w:sz w:val="22"/>
-                <w:szCs w:val="22"/>
-              </w:rPr>
+              <w:rPr/>
             </w:pPr>
             <w:r>
               <w:rPr>
@@ -1432,11 +1284,7 @@
               <w:spacing w:after="0" w:before="0" w:line="240" w:lineRule="auto"/>
               <w:ind w:left="0" w:right="0" w:firstLine="0"/>
               <w:jc w:val="left"/>
-              <w:rPr>
-                <w:rFonts w:ascii="Arial" w:cs="Arial" w:eastAsia="Arial" w:hAnsi="Arial"/>
-                <w:sz w:val="22"/>
-                <w:szCs w:val="22"/>
-              </w:rPr>
+              <w:rPr/>
             </w:pPr>
             <w:r>
               <w:rPr>
@@ -1451,11 +1299,7 @@
       <w:pPr>
         <w:spacing w:after="240" w:before="240" w:line="276" w:lineRule="auto"/>
         <w:ind w:left="720" w:firstLine="0"/>
-        <w:rPr>
-          <w:rFonts w:ascii="Arial" w:cs="Arial" w:eastAsia="Arial" w:hAnsi="Arial"/>
-          <w:sz w:val="22"/>
-          <w:szCs w:val="22"/>
-        </w:rPr>
+        <w:rPr/>
       </w:pPr>
       <w:r>
         <w:rPr>
@@ -1471,18 +1315,11 @@
         </w:numPr>
         <w:spacing w:after="0" w:afterAutospacing="0" w:before="240" w:line="276" w:lineRule="auto"/>
         <w:ind w:left="720" w:hanging="360"/>
-        <w:rPr>
-          <w:rFonts w:ascii="Arial" w:cs="Arial" w:eastAsia="Arial" w:hAnsi="Arial"/>
-          <w:sz w:val="22"/>
-          <w:szCs w:val="22"/>
-        </w:rPr>
-      </w:pPr>
-      <w:r>
-        <w:rPr>
-          <w:rFonts w:ascii="Arial" w:cs="Arial" w:eastAsia="Arial" w:hAnsi="Arial"/>
-          <w:b w:val="1"/>
-          <w:sz w:val="22"/>
-          <w:szCs w:val="22"/>
+        <w:rPr/>
+      </w:pPr>
+      <w:r>
+        <w:rPr>
+          <w:b w:val="1"/>
           <w:rtl w:val="0"/>
         </w:rPr>
         <w:t xml:space="preserve">Verification Steps:</w:t>
@@ -1498,34 +1335,23 @@
         <w:ind w:left="1440" w:hanging="360"/>
         <w:rPr>
           <w:rFonts w:ascii="Arial" w:cs="Arial" w:eastAsia="Arial" w:hAnsi="Arial"/>
-          <w:sz w:val="22"/>
-          <w:szCs w:val="22"/>
-        </w:rPr>
-      </w:pPr>
-      <w:r>
-        <w:rPr>
-          <w:rFonts w:ascii="Arial" w:cs="Arial" w:eastAsia="Arial" w:hAnsi="Arial"/>
-          <w:sz w:val="22"/>
-          <w:szCs w:val="22"/>
+        </w:rPr>
+      </w:pPr>
+      <w:r>
+        <w:rPr>
           <w:rtl w:val="0"/>
         </w:rPr>
         <w:t xml:space="preserve">Conducted connectivity tests using </w:t>
       </w:r>
       <w:r>
         <w:rPr>
-          <w:rFonts w:ascii="Roboto Mono" w:cs="Roboto Mono" w:eastAsia="Roboto Mono" w:hAnsi="Roboto Mono"/>
           <w:color w:val="188038"/>
-          <w:sz w:val="22"/>
-          <w:szCs w:val="22"/>
           <w:rtl w:val="0"/>
         </w:rPr>
         <w:t xml:space="preserve">ssh [IP Placeholder]</w:t>
       </w:r>
       <w:r>
         <w:rPr>
-          <w:rFonts w:ascii="Arial" w:cs="Arial" w:eastAsia="Arial" w:hAnsi="Arial"/>
-          <w:sz w:val="22"/>
-          <w:szCs w:val="22"/>
           <w:rtl w:val="0"/>
         </w:rPr>
         <w:t xml:space="preserve">.</w:t>
@@ -1541,53 +1367,36 @@
         <w:ind w:left="1440" w:hanging="360"/>
         <w:rPr>
           <w:rFonts w:ascii="Arial" w:cs="Arial" w:eastAsia="Arial" w:hAnsi="Arial"/>
-          <w:sz w:val="22"/>
-          <w:szCs w:val="22"/>
-        </w:rPr>
-      </w:pPr>
-      <w:r>
-        <w:rPr>
-          <w:rFonts w:ascii="Arial" w:cs="Arial" w:eastAsia="Arial" w:hAnsi="Arial"/>
-          <w:sz w:val="22"/>
-          <w:szCs w:val="22"/>
+        </w:rPr>
+      </w:pPr>
+      <w:r>
+        <w:rPr>
           <w:rtl w:val="0"/>
         </w:rPr>
         <w:t xml:space="preserve">Analyzed routing configurations with </w:t>
       </w:r>
       <w:r>
         <w:rPr>
-          <w:rFonts w:ascii="Roboto Mono" w:cs="Roboto Mono" w:eastAsia="Roboto Mono" w:hAnsi="Roboto Mono"/>
           <w:color w:val="188038"/>
-          <w:sz w:val="22"/>
-          <w:szCs w:val="22"/>
           <w:rtl w:val="0"/>
         </w:rPr>
         <w:t xml:space="preserve">netstat -rn</w:t>
       </w:r>
       <w:r>
         <w:rPr>
-          <w:rFonts w:ascii="Arial" w:cs="Arial" w:eastAsia="Arial" w:hAnsi="Arial"/>
-          <w:sz w:val="22"/>
-          <w:szCs w:val="22"/>
           <w:rtl w:val="0"/>
         </w:rPr>
         <w:t xml:space="preserve"> or </w:t>
       </w:r>
       <w:r>
         <w:rPr>
-          <w:rFonts w:ascii="Roboto Mono" w:cs="Roboto Mono" w:eastAsia="Roboto Mono" w:hAnsi="Roboto Mono"/>
           <w:color w:val="188038"/>
-          <w:sz w:val="22"/>
-          <w:szCs w:val="22"/>
           <w:rtl w:val="0"/>
         </w:rPr>
         <w:t xml:space="preserve">ip route</w:t>
       </w:r>
       <w:r>
         <w:rPr>
-          <w:rFonts w:ascii="Arial" w:cs="Arial" w:eastAsia="Arial" w:hAnsi="Arial"/>
-          <w:sz w:val="22"/>
-          <w:szCs w:val="22"/>
           <w:rtl w:val="0"/>
         </w:rPr>
         <w:t xml:space="preserve">. ( add images here)</w:t>
@@ -1600,22 +1409,16 @@
         <w:keepLines w:val="0"/>
         <w:spacing w:after="40" w:before="240" w:line="276" w:lineRule="auto"/>
         <w:rPr>
-          <w:rFonts w:ascii="Arial" w:cs="Arial" w:eastAsia="Arial" w:hAnsi="Arial"/>
           <w:b w:val="1"/>
           <w:color w:val="000000"/>
-          <w:sz w:val="22"/>
-          <w:szCs w:val="22"/>
-        </w:rPr>
-      </w:pPr>
-      <w:bookmarkStart w:colFirst="0" w:colLast="0" w:name="_5vgzha5qqbcr" w:id="5"/>
-      <w:bookmarkEnd w:id="5"/>
-      <w:r>
-        <w:rPr>
-          <w:rFonts w:ascii="Arial" w:cs="Arial" w:eastAsia="Arial" w:hAnsi="Arial"/>
+        </w:rPr>
+      </w:pPr>
+      <w:bookmarkStart w:colFirst="0" w:colLast="0" w:name="_5vgzha5qqbcr" w:id="6"/>
+      <w:bookmarkEnd w:id="6"/>
+      <w:r>
+        <w:rPr>
           <w:b w:val="1"/>
           <w:color w:val="000000"/>
-          <w:sz w:val="22"/>
-          <w:szCs w:val="22"/>
           <w:rtl w:val="0"/>
         </w:rPr>
         <w:t xml:space="preserve">Private Subnet: [Subnet 2 Range Placeholder]</w:t>
@@ -1629,17 +1432,10 @@
         </w:numPr>
         <w:spacing w:after="0" w:afterAutospacing="0" w:before="240" w:line="276" w:lineRule="auto"/>
         <w:ind w:left="720" w:hanging="360"/>
-        <w:rPr>
-          <w:rFonts w:ascii="Arial" w:cs="Arial" w:eastAsia="Arial" w:hAnsi="Arial"/>
-          <w:sz w:val="22"/>
-          <w:szCs w:val="22"/>
-        </w:rPr>
-      </w:pPr>
-      <w:r>
-        <w:rPr>
-          <w:rFonts w:ascii="Arial" w:cs="Arial" w:eastAsia="Arial" w:hAnsi="Arial"/>
-          <w:sz w:val="22"/>
-          <w:szCs w:val="22"/>
+        <w:rPr/>
+      </w:pPr>
+      <w:r>
+        <w:rPr>
           <w:rtl w:val="0"/>
         </w:rPr>
         <w:t xml:space="preserve">Dedicated to internal servers and critical systems that require restricted access for security purposes.</w:t>
@@ -1653,18 +1449,11 @@
         </w:numPr>
         <w:spacing w:after="240" w:before="0" w:beforeAutospacing="0" w:line="276" w:lineRule="auto"/>
         <w:ind w:left="720" w:hanging="360"/>
-        <w:rPr>
-          <w:rFonts w:ascii="Arial" w:cs="Arial" w:eastAsia="Arial" w:hAnsi="Arial"/>
-          <w:sz w:val="22"/>
-          <w:szCs w:val="22"/>
-        </w:rPr>
-      </w:pPr>
-      <w:r>
-        <w:rPr>
-          <w:rFonts w:ascii="Arial" w:cs="Arial" w:eastAsia="Arial" w:hAnsi="Arial"/>
-          <w:b w:val="1"/>
-          <w:sz w:val="22"/>
-          <w:szCs w:val="22"/>
+        <w:rPr/>
+      </w:pPr>
+      <w:r>
+        <w:rPr>
+          <w:b w:val="1"/>
           <w:rtl w:val="0"/>
         </w:rPr>
         <w:t xml:space="preserve">Devices Identified:</w:t>
@@ -1724,17 +1513,10 @@
             <w:pPr>
               <w:widowControl w:val="0"/>
               <w:spacing w:line="240" w:lineRule="auto"/>
-              <w:rPr>
-                <w:rFonts w:ascii="Arial" w:cs="Arial" w:eastAsia="Arial" w:hAnsi="Arial"/>
-                <w:sz w:val="22"/>
-                <w:szCs w:val="22"/>
-              </w:rPr>
+              <w:rPr/>
             </w:pPr>
             <w:r>
               <w:rPr>
-                <w:rFonts w:ascii="Arial" w:cs="Arial" w:eastAsia="Arial" w:hAnsi="Arial"/>
-                <w:sz w:val="22"/>
-                <w:szCs w:val="22"/>
                 <w:rtl w:val="0"/>
               </w:rPr>
               <w:t xml:space="preserve">DEVICE NAME</w:t>
@@ -1769,17 +1551,10 @@
               <w:spacing w:after="0" w:before="0" w:line="240" w:lineRule="auto"/>
               <w:ind w:left="0" w:right="0" w:firstLine="0"/>
               <w:jc w:val="left"/>
-              <w:rPr>
-                <w:rFonts w:ascii="Arial" w:cs="Arial" w:eastAsia="Arial" w:hAnsi="Arial"/>
-                <w:sz w:val="22"/>
-                <w:szCs w:val="22"/>
-              </w:rPr>
+              <w:rPr/>
             </w:pPr>
             <w:r>
               <w:rPr>
-                <w:rFonts w:ascii="Arial" w:cs="Arial" w:eastAsia="Arial" w:hAnsi="Arial"/>
-                <w:sz w:val="22"/>
-                <w:szCs w:val="22"/>
                 <w:rtl w:val="0"/>
               </w:rPr>
               <w:t xml:space="preserve">IP ADDRESS</w:t>
@@ -1814,17 +1589,10 @@
               <w:spacing w:after="0" w:before="0" w:line="240" w:lineRule="auto"/>
               <w:ind w:left="0" w:right="0" w:firstLine="0"/>
               <w:jc w:val="left"/>
-              <w:rPr>
-                <w:rFonts w:ascii="Arial" w:cs="Arial" w:eastAsia="Arial" w:hAnsi="Arial"/>
-                <w:sz w:val="22"/>
-                <w:szCs w:val="22"/>
-              </w:rPr>
+              <w:rPr/>
             </w:pPr>
             <w:r>
               <w:rPr>
-                <w:rFonts w:ascii="Arial" w:cs="Arial" w:eastAsia="Arial" w:hAnsi="Arial"/>
-                <w:sz w:val="22"/>
-                <w:szCs w:val="22"/>
                 <w:rtl w:val="0"/>
               </w:rPr>
               <w:t xml:space="preserve">NOTES</w:t>
@@ -1852,11 +1620,7 @@
             <w:pPr>
               <w:widowControl w:val="0"/>
               <w:spacing w:line="240" w:lineRule="auto"/>
-              <w:rPr>
-                <w:rFonts w:ascii="Arial" w:cs="Arial" w:eastAsia="Arial" w:hAnsi="Arial"/>
-                <w:sz w:val="22"/>
-                <w:szCs w:val="22"/>
-              </w:rPr>
+              <w:rPr/>
             </w:pPr>
             <w:r>
               <w:rPr>
@@ -1893,11 +1657,7 @@
               <w:spacing w:after="0" w:before="0" w:line="240" w:lineRule="auto"/>
               <w:ind w:left="0" w:right="0" w:firstLine="0"/>
               <w:jc w:val="left"/>
-              <w:rPr>
-                <w:rFonts w:ascii="Arial" w:cs="Arial" w:eastAsia="Arial" w:hAnsi="Arial"/>
-                <w:sz w:val="22"/>
-                <w:szCs w:val="22"/>
-              </w:rPr>
+              <w:rPr/>
             </w:pPr>
             <w:r>
               <w:rPr>
@@ -1934,11 +1694,7 @@
               <w:spacing w:after="0" w:before="0" w:line="240" w:lineRule="auto"/>
               <w:ind w:left="0" w:right="0" w:firstLine="0"/>
               <w:jc w:val="left"/>
-              <w:rPr>
-                <w:rFonts w:ascii="Arial" w:cs="Arial" w:eastAsia="Arial" w:hAnsi="Arial"/>
-                <w:sz w:val="22"/>
-                <w:szCs w:val="22"/>
-              </w:rPr>
+              <w:rPr/>
             </w:pPr>
             <w:r>
               <w:rPr>
@@ -1968,11 +1724,7 @@
             <w:pPr>
               <w:widowControl w:val="0"/>
               <w:spacing w:line="240" w:lineRule="auto"/>
-              <w:rPr>
-                <w:rFonts w:ascii="Arial" w:cs="Arial" w:eastAsia="Arial" w:hAnsi="Arial"/>
-                <w:sz w:val="22"/>
-                <w:szCs w:val="22"/>
-              </w:rPr>
+              <w:rPr/>
             </w:pPr>
             <w:r>
               <w:rPr>
@@ -2009,11 +1761,7 @@
               <w:spacing w:after="0" w:before="0" w:line="240" w:lineRule="auto"/>
               <w:ind w:left="0" w:right="0" w:firstLine="0"/>
               <w:jc w:val="left"/>
-              <w:rPr>
-                <w:rFonts w:ascii="Arial" w:cs="Arial" w:eastAsia="Arial" w:hAnsi="Arial"/>
-                <w:sz w:val="22"/>
-                <w:szCs w:val="22"/>
-              </w:rPr>
+              <w:rPr/>
             </w:pPr>
             <w:r>
               <w:rPr>
@@ -2050,11 +1798,7 @@
               <w:spacing w:after="0" w:before="0" w:line="240" w:lineRule="auto"/>
               <w:ind w:left="0" w:right="0" w:firstLine="0"/>
               <w:jc w:val="left"/>
-              <w:rPr>
-                <w:rFonts w:ascii="Arial" w:cs="Arial" w:eastAsia="Arial" w:hAnsi="Arial"/>
-                <w:sz w:val="22"/>
-                <w:szCs w:val="22"/>
-              </w:rPr>
+              <w:rPr/>
             </w:pPr>
             <w:r>
               <w:rPr>
@@ -2084,11 +1828,7 @@
             <w:pPr>
               <w:widowControl w:val="0"/>
               <w:spacing w:line="240" w:lineRule="auto"/>
-              <w:rPr>
-                <w:rFonts w:ascii="Arial" w:cs="Arial" w:eastAsia="Arial" w:hAnsi="Arial"/>
-                <w:sz w:val="22"/>
-                <w:szCs w:val="22"/>
-              </w:rPr>
+              <w:rPr/>
             </w:pPr>
             <w:r>
               <w:rPr>
@@ -2125,11 +1865,7 @@
               <w:spacing w:after="0" w:before="0" w:line="240" w:lineRule="auto"/>
               <w:ind w:left="0" w:right="0" w:firstLine="0"/>
               <w:jc w:val="left"/>
-              <w:rPr>
-                <w:rFonts w:ascii="Arial" w:cs="Arial" w:eastAsia="Arial" w:hAnsi="Arial"/>
-                <w:sz w:val="22"/>
-                <w:szCs w:val="22"/>
-              </w:rPr>
+              <w:rPr/>
             </w:pPr>
             <w:r>
               <w:rPr>
@@ -2166,11 +1902,7 @@
               <w:spacing w:after="0" w:before="0" w:line="240" w:lineRule="auto"/>
               <w:ind w:left="0" w:right="0" w:firstLine="0"/>
               <w:jc w:val="left"/>
-              <w:rPr>
-                <w:rFonts w:ascii="Arial" w:cs="Arial" w:eastAsia="Arial" w:hAnsi="Arial"/>
-                <w:sz w:val="22"/>
-                <w:szCs w:val="22"/>
-              </w:rPr>
+              <w:rPr/>
             </w:pPr>
             <w:r>
               <w:rPr>
@@ -2213,11 +1945,7 @@
               <w:spacing w:after="0" w:before="0" w:line="240" w:lineRule="auto"/>
               <w:ind w:left="0" w:right="0" w:firstLine="0"/>
               <w:jc w:val="left"/>
-              <w:rPr>
-                <w:rFonts w:ascii="Arial" w:cs="Arial" w:eastAsia="Arial" w:hAnsi="Arial"/>
-                <w:sz w:val="22"/>
-                <w:szCs w:val="22"/>
-              </w:rPr>
+              <w:rPr/>
             </w:pPr>
             <w:r>
               <w:rPr>
@@ -2254,11 +1982,7 @@
               <w:spacing w:after="0" w:before="0" w:line="240" w:lineRule="auto"/>
               <w:ind w:left="0" w:right="0" w:firstLine="0"/>
               <w:jc w:val="left"/>
-              <w:rPr>
-                <w:rFonts w:ascii="Arial" w:cs="Arial" w:eastAsia="Arial" w:hAnsi="Arial"/>
-                <w:sz w:val="22"/>
-                <w:szCs w:val="22"/>
-              </w:rPr>
+              <w:rPr/>
             </w:pPr>
             <w:r>
               <w:rPr>
@@ -2295,11 +2019,7 @@
               <w:spacing w:after="0" w:before="0" w:line="240" w:lineRule="auto"/>
               <w:ind w:left="0" w:right="0" w:firstLine="0"/>
               <w:jc w:val="left"/>
-              <w:rPr>
-                <w:rFonts w:ascii="Arial" w:cs="Arial" w:eastAsia="Arial" w:hAnsi="Arial"/>
-                <w:sz w:val="22"/>
-                <w:szCs w:val="22"/>
-              </w:rPr>
+              <w:rPr/>
             </w:pPr>
             <w:r>
               <w:rPr>
@@ -2342,11 +2062,7 @@
               <w:spacing w:after="0" w:before="0" w:line="240" w:lineRule="auto"/>
               <w:ind w:left="0" w:right="0" w:firstLine="0"/>
               <w:jc w:val="left"/>
-              <w:rPr>
-                <w:rFonts w:ascii="Arial" w:cs="Arial" w:eastAsia="Arial" w:hAnsi="Arial"/>
-                <w:sz w:val="22"/>
-                <w:szCs w:val="22"/>
-              </w:rPr>
+              <w:rPr/>
             </w:pPr>
             <w:r>
               <w:rPr>
@@ -2383,11 +2099,7 @@
               <w:spacing w:after="0" w:before="0" w:line="240" w:lineRule="auto"/>
               <w:ind w:left="0" w:right="0" w:firstLine="0"/>
               <w:jc w:val="left"/>
-              <w:rPr>
-                <w:rFonts w:ascii="Arial" w:cs="Arial" w:eastAsia="Arial" w:hAnsi="Arial"/>
-                <w:sz w:val="22"/>
-                <w:szCs w:val="22"/>
-              </w:rPr>
+              <w:rPr/>
             </w:pPr>
             <w:r>
               <w:rPr>
@@ -2424,11 +2136,7 @@
               <w:spacing w:after="0" w:before="0" w:line="240" w:lineRule="auto"/>
               <w:ind w:left="0" w:right="0" w:firstLine="0"/>
               <w:jc w:val="left"/>
-              <w:rPr>
-                <w:rFonts w:ascii="Arial" w:cs="Arial" w:eastAsia="Arial" w:hAnsi="Arial"/>
-                <w:sz w:val="22"/>
-                <w:szCs w:val="22"/>
-              </w:rPr>
+              <w:rPr/>
             </w:pPr>
             <w:r>
               <w:rPr>
@@ -2443,11 +2151,7 @@
       <w:pPr>
         <w:spacing w:after="240" w:before="240" w:line="276" w:lineRule="auto"/>
         <w:ind w:left="0" w:firstLine="0"/>
-        <w:rPr>
-          <w:rFonts w:ascii="Arial" w:cs="Arial" w:eastAsia="Arial" w:hAnsi="Arial"/>
-          <w:sz w:val="22"/>
-          <w:szCs w:val="22"/>
-        </w:rPr>
+        <w:rPr/>
       </w:pPr>
       <w:r>
         <w:rPr>
@@ -2465,16 +2169,11 @@
         <w:ind w:left="720" w:hanging="360"/>
         <w:rPr>
           <w:rFonts w:ascii="Arial" w:cs="Arial" w:eastAsia="Arial" w:hAnsi="Arial"/>
-          <w:sz w:val="22"/>
-          <w:szCs w:val="22"/>
-        </w:rPr>
-      </w:pPr>
-      <w:r>
-        <w:rPr>
-          <w:rFonts w:ascii="Arial" w:cs="Arial" w:eastAsia="Arial" w:hAnsi="Arial"/>
-          <w:b w:val="1"/>
-          <w:sz w:val="22"/>
-          <w:szCs w:val="22"/>
+        </w:rPr>
+      </w:pPr>
+      <w:r>
+        <w:rPr>
+          <w:b w:val="1"/>
           <w:rtl w:val="0"/>
         </w:rPr>
         <w:t xml:space="preserve">Jump Point/ Access ip address:</w:t>
@@ -2482,9 +2181,6 @@
       </w:r>
       <w:r>
         <w:rPr>
-          <w:rFonts w:ascii="Arial" w:cs="Arial" w:eastAsia="Arial" w:hAnsi="Arial"/>
-          <w:sz w:val="22"/>
-          <w:szCs w:val="22"/>
           <w:rtl w:val="0"/>
         </w:rPr>
         <w:t xml:space="preserve">Access to this subnet is controlled and not exposed to external networks.</w:t>
@@ -2498,18 +2194,11 @@
         </w:numPr>
         <w:spacing w:after="0" w:afterAutospacing="0" w:before="0" w:beforeAutospacing="0" w:line="276" w:lineRule="auto"/>
         <w:ind w:left="720" w:hanging="360"/>
-        <w:rPr>
-          <w:rFonts w:ascii="Arial" w:cs="Arial" w:eastAsia="Arial" w:hAnsi="Arial"/>
-          <w:sz w:val="22"/>
-          <w:szCs w:val="22"/>
-        </w:rPr>
-      </w:pPr>
-      <w:r>
-        <w:rPr>
-          <w:rFonts w:ascii="Arial" w:cs="Arial" w:eastAsia="Arial" w:hAnsi="Arial"/>
-          <w:b w:val="1"/>
-          <w:sz w:val="22"/>
-          <w:szCs w:val="22"/>
+        <w:rPr/>
+      </w:pPr>
+      <w:r>
+        <w:rPr>
+          <w:b w:val="1"/>
           <w:rtl w:val="0"/>
         </w:rPr>
         <w:t xml:space="preserve">Verification Steps:</w:t>
@@ -2525,34 +2214,23 @@
         <w:ind w:left="1440" w:hanging="360"/>
         <w:rPr>
           <w:rFonts w:ascii="Arial" w:cs="Arial" w:eastAsia="Arial" w:hAnsi="Arial"/>
-          <w:sz w:val="22"/>
-          <w:szCs w:val="22"/>
-        </w:rPr>
-      </w:pPr>
-      <w:r>
-        <w:rPr>
-          <w:rFonts w:ascii="Arial" w:cs="Arial" w:eastAsia="Arial" w:hAnsi="Arial"/>
-          <w:sz w:val="22"/>
-          <w:szCs w:val="22"/>
+        </w:rPr>
+      </w:pPr>
+      <w:r>
+        <w:rPr>
           <w:rtl w:val="0"/>
         </w:rPr>
         <w:t xml:space="preserve">Used </w:t>
       </w:r>
       <w:r>
         <w:rPr>
-          <w:rFonts w:ascii="Roboto Mono" w:cs="Roboto Mono" w:eastAsia="Roboto Mono" w:hAnsi="Roboto Mono"/>
           <w:color w:val="188038"/>
-          <w:sz w:val="22"/>
-          <w:szCs w:val="22"/>
           <w:rtl w:val="0"/>
         </w:rPr>
         <w:t xml:space="preserve">nmap -Pn [Target Network]</w:t>
       </w:r>
       <w:r>
         <w:rPr>
-          <w:rFonts w:ascii="Arial" w:cs="Arial" w:eastAsia="Arial" w:hAnsi="Arial"/>
-          <w:sz w:val="22"/>
-          <w:szCs w:val="22"/>
           <w:rtl w:val="0"/>
         </w:rPr>
         <w:t xml:space="preserve"> to identify accessible services within the subnet. (add images here)</w:t>
@@ -2565,22 +2243,16 @@
         <w:keepLines w:val="0"/>
         <w:spacing w:after="40" w:before="240" w:line="276" w:lineRule="auto"/>
         <w:rPr>
-          <w:rFonts w:ascii="Arial" w:cs="Arial" w:eastAsia="Arial" w:hAnsi="Arial"/>
           <w:b w:val="1"/>
           <w:color w:val="000000"/>
-          <w:sz w:val="22"/>
-          <w:szCs w:val="22"/>
-        </w:rPr>
-      </w:pPr>
-      <w:bookmarkStart w:colFirst="0" w:colLast="0" w:name="_dsw84arc98ag" w:id="6"/>
-      <w:bookmarkEnd w:id="6"/>
-      <w:r>
-        <w:rPr>
-          <w:rFonts w:ascii="Arial" w:cs="Arial" w:eastAsia="Arial" w:hAnsi="Arial"/>
+        </w:rPr>
+      </w:pPr>
+      <w:bookmarkStart w:colFirst="0" w:colLast="0" w:name="_dsw84arc98ag" w:id="7"/>
+      <w:bookmarkEnd w:id="7"/>
+      <w:r>
+        <w:rPr>
           <w:b w:val="1"/>
           <w:color w:val="000000"/>
-          <w:sz w:val="22"/>
-          <w:szCs w:val="22"/>
           <w:rtl w:val="0"/>
         </w:rPr>
         <w:t xml:space="preserve">DMZ Subnet: [Subnet 3 Range Placeholder]</w:t>
@@ -2594,17 +2266,10 @@
         </w:numPr>
         <w:spacing w:after="0" w:afterAutospacing="0" w:before="240" w:line="276" w:lineRule="auto"/>
         <w:ind w:left="720" w:hanging="360"/>
-        <w:rPr>
-          <w:rFonts w:ascii="Arial" w:cs="Arial" w:eastAsia="Arial" w:hAnsi="Arial"/>
-          <w:sz w:val="22"/>
-          <w:szCs w:val="22"/>
-        </w:rPr>
-      </w:pPr>
-      <w:r>
-        <w:rPr>
-          <w:rFonts w:ascii="Arial" w:cs="Arial" w:eastAsia="Arial" w:hAnsi="Arial"/>
-          <w:sz w:val="22"/>
-          <w:szCs w:val="22"/>
+        <w:rPr/>
+      </w:pPr>
+      <w:r>
+        <w:rPr>
           <w:rtl w:val="0"/>
         </w:rPr>
         <w:t xml:space="preserve">Provides an isolated area to host semi-public services</w:t>
@@ -2618,18 +2283,11 @@
         </w:numPr>
         <w:spacing w:after="240" w:before="0" w:beforeAutospacing="0" w:line="276" w:lineRule="auto"/>
         <w:ind w:left="720" w:hanging="360"/>
-        <w:rPr>
-          <w:rFonts w:ascii="Arial" w:cs="Arial" w:eastAsia="Arial" w:hAnsi="Arial"/>
-          <w:sz w:val="22"/>
-          <w:szCs w:val="22"/>
-        </w:rPr>
-      </w:pPr>
-      <w:r>
-        <w:rPr>
-          <w:rFonts w:ascii="Arial" w:cs="Arial" w:eastAsia="Arial" w:hAnsi="Arial"/>
-          <w:b w:val="1"/>
-          <w:sz w:val="22"/>
-          <w:szCs w:val="22"/>
+        <w:rPr/>
+      </w:pPr>
+      <w:r>
+        <w:rPr>
+          <w:b w:val="1"/>
           <w:rtl w:val="0"/>
         </w:rPr>
         <w:t xml:space="preserve">Devices Identified:</w:t>
@@ -2639,11 +2297,7 @@
       <w:pPr>
         <w:spacing w:after="240" w:before="240" w:line="276" w:lineRule="auto"/>
         <w:ind w:left="1440" w:firstLine="0"/>
-        <w:rPr>
-          <w:rFonts w:ascii="Arial" w:cs="Arial" w:eastAsia="Arial" w:hAnsi="Arial"/>
-          <w:sz w:val="22"/>
-          <w:szCs w:val="22"/>
-        </w:rPr>
+        <w:rPr/>
       </w:pPr>
       <w:r>
         <w:rPr>
@@ -2713,17 +2367,10 @@
               <w:spacing w:after="0" w:before="0" w:line="240" w:lineRule="auto"/>
               <w:ind w:left="0" w:right="0" w:firstLine="0"/>
               <w:jc w:val="left"/>
-              <w:rPr>
-                <w:rFonts w:ascii="Arial" w:cs="Arial" w:eastAsia="Arial" w:hAnsi="Arial"/>
-                <w:sz w:val="22"/>
-                <w:szCs w:val="22"/>
-              </w:rPr>
+              <w:rPr/>
             </w:pPr>
             <w:r>
               <w:rPr>
-                <w:rFonts w:ascii="Arial" w:cs="Arial" w:eastAsia="Arial" w:hAnsi="Arial"/>
-                <w:sz w:val="22"/>
-                <w:szCs w:val="22"/>
                 <w:rtl w:val="0"/>
               </w:rPr>
               <w:t xml:space="preserve">DEVICE NAME</w:t>
@@ -2758,17 +2405,10 @@
               <w:spacing w:after="0" w:before="0" w:line="240" w:lineRule="auto"/>
               <w:ind w:left="0" w:right="0" w:firstLine="0"/>
               <w:jc w:val="left"/>
-              <w:rPr>
-                <w:rFonts w:ascii="Arial" w:cs="Arial" w:eastAsia="Arial" w:hAnsi="Arial"/>
-                <w:sz w:val="22"/>
-                <w:szCs w:val="22"/>
-              </w:rPr>
+              <w:rPr/>
             </w:pPr>
             <w:r>
               <w:rPr>
-                <w:rFonts w:ascii="Arial" w:cs="Arial" w:eastAsia="Arial" w:hAnsi="Arial"/>
-                <w:sz w:val="22"/>
-                <w:szCs w:val="22"/>
                 <w:rtl w:val="0"/>
               </w:rPr>
               <w:t xml:space="preserve">IP ADDRESS</w:t>
@@ -2803,17 +2443,10 @@
               <w:spacing w:after="0" w:before="0" w:line="240" w:lineRule="auto"/>
               <w:ind w:left="0" w:right="0" w:firstLine="0"/>
               <w:jc w:val="left"/>
-              <w:rPr>
-                <w:rFonts w:ascii="Arial" w:cs="Arial" w:eastAsia="Arial" w:hAnsi="Arial"/>
-                <w:sz w:val="22"/>
-                <w:szCs w:val="22"/>
-              </w:rPr>
+              <w:rPr/>
             </w:pPr>
             <w:r>
               <w:rPr>
-                <w:rFonts w:ascii="Arial" w:cs="Arial" w:eastAsia="Arial" w:hAnsi="Arial"/>
-                <w:sz w:val="22"/>
-                <w:szCs w:val="22"/>
                 <w:rtl w:val="0"/>
               </w:rPr>
               <w:t xml:space="preserve">NOTES</w:t>
@@ -2854,11 +2487,7 @@
               <w:spacing w:after="0" w:before="0" w:line="240" w:lineRule="auto"/>
               <w:ind w:left="0" w:right="0" w:firstLine="0"/>
               <w:jc w:val="left"/>
-              <w:rPr>
-                <w:rFonts w:ascii="Arial" w:cs="Arial" w:eastAsia="Arial" w:hAnsi="Arial"/>
-                <w:sz w:val="22"/>
-                <w:szCs w:val="22"/>
-              </w:rPr>
+              <w:rPr/>
             </w:pPr>
             <w:r>
               <w:rPr>
@@ -2895,11 +2524,7 @@
               <w:spacing w:after="0" w:before="0" w:line="240" w:lineRule="auto"/>
               <w:ind w:left="0" w:right="0" w:firstLine="0"/>
               <w:jc w:val="left"/>
-              <w:rPr>
-                <w:rFonts w:ascii="Arial" w:cs="Arial" w:eastAsia="Arial" w:hAnsi="Arial"/>
-                <w:sz w:val="22"/>
-                <w:szCs w:val="22"/>
-              </w:rPr>
+              <w:rPr/>
             </w:pPr>
             <w:r>
               <w:rPr>
@@ -2936,11 +2561,7 @@
               <w:spacing w:after="0" w:before="0" w:line="240" w:lineRule="auto"/>
               <w:ind w:left="0" w:right="0" w:firstLine="0"/>
               <w:jc w:val="left"/>
-              <w:rPr>
-                <w:rFonts w:ascii="Arial" w:cs="Arial" w:eastAsia="Arial" w:hAnsi="Arial"/>
-                <w:sz w:val="22"/>
-                <w:szCs w:val="22"/>
-              </w:rPr>
+              <w:rPr/>
             </w:pPr>
             <w:r>
               <w:rPr>
@@ -2983,11 +2604,7 @@
               <w:spacing w:after="0" w:before="0" w:line="240" w:lineRule="auto"/>
               <w:ind w:left="0" w:right="0" w:firstLine="0"/>
               <w:jc w:val="left"/>
-              <w:rPr>
-                <w:rFonts w:ascii="Arial" w:cs="Arial" w:eastAsia="Arial" w:hAnsi="Arial"/>
-                <w:sz w:val="22"/>
-                <w:szCs w:val="22"/>
-              </w:rPr>
+              <w:rPr/>
             </w:pPr>
             <w:r>
               <w:rPr>
@@ -3024,11 +2641,7 @@
               <w:spacing w:after="0" w:before="0" w:line="240" w:lineRule="auto"/>
               <w:ind w:left="0" w:right="0" w:firstLine="0"/>
               <w:jc w:val="left"/>
-              <w:rPr>
-                <w:rFonts w:ascii="Arial" w:cs="Arial" w:eastAsia="Arial" w:hAnsi="Arial"/>
-                <w:sz w:val="22"/>
-                <w:szCs w:val="22"/>
-              </w:rPr>
+              <w:rPr/>
             </w:pPr>
             <w:r>
               <w:rPr>
@@ -3065,11 +2678,7 @@
               <w:spacing w:after="0" w:before="0" w:line="240" w:lineRule="auto"/>
               <w:ind w:left="0" w:right="0" w:firstLine="0"/>
               <w:jc w:val="left"/>
-              <w:rPr>
-                <w:rFonts w:ascii="Arial" w:cs="Arial" w:eastAsia="Arial" w:hAnsi="Arial"/>
-                <w:sz w:val="22"/>
-                <w:szCs w:val="22"/>
-              </w:rPr>
+              <w:rPr/>
             </w:pPr>
             <w:r>
               <w:rPr>
@@ -3084,11 +2693,7 @@
       <w:pPr>
         <w:spacing w:after="240" w:before="240" w:line="276" w:lineRule="auto"/>
         <w:ind w:left="0" w:firstLine="0"/>
-        <w:rPr>
-          <w:rFonts w:ascii="Arial" w:cs="Arial" w:eastAsia="Arial" w:hAnsi="Arial"/>
-          <w:sz w:val="22"/>
-          <w:szCs w:val="22"/>
-        </w:rPr>
+        <w:rPr/>
       </w:pPr>
       <w:r>
         <w:rPr>
@@ -3106,16 +2711,11 @@
         <w:ind w:left="720" w:hanging="360"/>
         <w:rPr>
           <w:rFonts w:ascii="Arial" w:cs="Arial" w:eastAsia="Arial" w:hAnsi="Arial"/>
-          <w:sz w:val="22"/>
-          <w:szCs w:val="22"/>
-        </w:rPr>
-      </w:pPr>
-      <w:r>
-        <w:rPr>
-          <w:rFonts w:ascii="Arial" w:cs="Arial" w:eastAsia="Arial" w:hAnsi="Arial"/>
-          <w:b w:val="1"/>
-          <w:sz w:val="22"/>
-          <w:szCs w:val="22"/>
+        </w:rPr>
+      </w:pPr>
+      <w:r>
+        <w:rPr>
+          <w:b w:val="1"/>
           <w:rtl w:val="0"/>
         </w:rPr>
         <w:t xml:space="preserve">Jump point:</w:t>
@@ -3123,9 +2723,6 @@
       </w:r>
       <w:r>
         <w:rPr>
-          <w:rFonts w:ascii="Arial" w:cs="Arial" w:eastAsia="Arial" w:hAnsi="Arial"/>
-          <w:sz w:val="22"/>
-          <w:szCs w:val="22"/>
           <w:rtl w:val="0"/>
         </w:rPr>
         <w:t xml:space="preserve">These systems are accessed from </w:t>
@@ -3139,18 +2736,11 @@
         </w:numPr>
         <w:spacing w:after="0" w:afterAutospacing="0" w:before="0" w:beforeAutospacing="0" w:line="276" w:lineRule="auto"/>
         <w:ind w:left="720" w:hanging="360"/>
-        <w:rPr>
-          <w:rFonts w:ascii="Arial" w:cs="Arial" w:eastAsia="Arial" w:hAnsi="Arial"/>
-          <w:sz w:val="22"/>
-          <w:szCs w:val="22"/>
-        </w:rPr>
-      </w:pPr>
-      <w:r>
-        <w:rPr>
-          <w:rFonts w:ascii="Arial" w:cs="Arial" w:eastAsia="Arial" w:hAnsi="Arial"/>
-          <w:b w:val="1"/>
-          <w:sz w:val="22"/>
-          <w:szCs w:val="22"/>
+        <w:rPr/>
+      </w:pPr>
+      <w:r>
+        <w:rPr>
+          <w:b w:val="1"/>
           <w:rtl w:val="0"/>
         </w:rPr>
         <w:t xml:space="preserve">Verification Steps:</w:t>
@@ -3171,25 +2761,17 @@
         <w:ind w:left="1440" w:hanging="360"/>
         <w:rPr>
           <w:rFonts w:ascii="Arial" w:cs="Arial" w:eastAsia="Arial" w:hAnsi="Arial"/>
-          <w:sz w:val="22"/>
-          <w:szCs w:val="22"/>
-        </w:rPr>
-      </w:pPr>
-      <w:r>
-        <w:rPr>
-          <w:rFonts w:ascii="Arial" w:cs="Arial" w:eastAsia="Arial" w:hAnsi="Arial"/>
-          <w:b w:val="1"/>
-          <w:sz w:val="22"/>
-          <w:szCs w:val="22"/>
+        </w:rPr>
+      </w:pPr>
+      <w:r>
+        <w:rPr>
+          <w:b w:val="1"/>
           <w:rtl w:val="0"/>
         </w:rPr>
         <w:t xml:space="preserve">Internal Isolation Testing:  </w:t>
       </w:r>
       <w:r>
         <w:rPr>
-          <w:rFonts w:ascii="Arial" w:cs="Arial" w:eastAsia="Arial" w:hAnsi="Arial"/>
-          <w:sz w:val="22"/>
-          <w:szCs w:val="22"/>
           <w:rtl w:val="0"/>
         </w:rPr>
         <w:t xml:space="preserve">We tested connectivity to private/internal subnets using:</w:t>
@@ -3197,19 +2779,13 @@
       </w:r>
       <w:r>
         <w:rPr>
-          <w:rFonts w:ascii="Roboto Mono" w:cs="Roboto Mono" w:eastAsia="Roboto Mono" w:hAnsi="Roboto Mono"/>
           <w:color w:val="188038"/>
-          <w:sz w:val="22"/>
-          <w:szCs w:val="22"/>
           <w:rtl w:val="0"/>
         </w:rPr>
         <w:t xml:space="preserve">ping [Private Subnet IP] or traceroute [Private Subnet IP]</w:t>
       </w:r>
       <w:r>
         <w:rPr>
-          <w:rFonts w:ascii="Arial" w:cs="Arial" w:eastAsia="Arial" w:hAnsi="Arial"/>
-          <w:sz w:val="22"/>
-          <w:szCs w:val="22"/>
           <w:rtl w:val="0"/>
         </w:rPr>
         <w:t xml:space="preserve">.</w:t>
@@ -3225,45 +2801,31 @@
         <w:ind w:left="1440" w:hanging="360"/>
         <w:rPr>
           <w:rFonts w:ascii="Arial" w:cs="Arial" w:eastAsia="Arial" w:hAnsi="Arial"/>
-          <w:sz w:val="22"/>
-          <w:szCs w:val="22"/>
-        </w:rPr>
-      </w:pPr>
-      <w:r>
-        <w:rPr>
-          <w:rFonts w:ascii="Arial" w:cs="Arial" w:eastAsia="Arial" w:hAnsi="Arial"/>
-          <w:b w:val="1"/>
-          <w:sz w:val="22"/>
-          <w:szCs w:val="22"/>
+        </w:rPr>
+      </w:pPr>
+      <w:r>
+        <w:rPr>
+          <w:b w:val="1"/>
           <w:rtl w:val="0"/>
         </w:rPr>
         <w:t xml:space="preserve">Routing Validation: </w:t>
       </w:r>
       <w:r>
         <w:rPr>
-          <w:rFonts w:ascii="Roboto Mono" w:cs="Roboto Mono" w:eastAsia="Roboto Mono" w:hAnsi="Roboto Mono"/>
           <w:color w:val="188038"/>
-          <w:sz w:val="22"/>
-          <w:szCs w:val="22"/>
           <w:rtl w:val="0"/>
         </w:rPr>
         <w:t xml:space="preserve">netstat -rn</w:t>
       </w:r>
       <w:r>
         <w:rPr>
-          <w:rFonts w:ascii="Arial" w:cs="Arial" w:eastAsia="Arial" w:hAnsi="Arial"/>
-          <w:sz w:val="22"/>
-          <w:szCs w:val="22"/>
           <w:rtl w:val="0"/>
         </w:rPr>
         <w:t xml:space="preserve"> or </w:t>
       </w:r>
       <w:r>
         <w:rPr>
-          <w:rFonts w:ascii="Roboto Mono" w:cs="Roboto Mono" w:eastAsia="Roboto Mono" w:hAnsi="Roboto Mono"/>
           <w:color w:val="188038"/>
-          <w:sz w:val="22"/>
-          <w:szCs w:val="22"/>
           <w:rtl w:val="0"/>
         </w:rPr>
         <w:t xml:space="preserve">ip route ( add images here)</w:t>
@@ -3285,8 +2847,8 @@
           <w:szCs w:val="26"/>
         </w:rPr>
       </w:pPr>
-      <w:bookmarkStart w:colFirst="0" w:colLast="0" w:name="_g7xfrfbbykdv" w:id="7"/>
-      <w:bookmarkEnd w:id="7"/>
+      <w:bookmarkStart w:colFirst="0" w:colLast="0" w:name="_g7xfrfbbykdv" w:id="8"/>
+      <w:bookmarkEnd w:id="8"/>
       <w:r>
         <w:rPr>
           <w:sz w:val="40"/>
@@ -3309,18 +2871,11 @@
         </w:numPr>
         <w:spacing w:after="0" w:afterAutospacing="0" w:before="240" w:line="276" w:lineRule="auto"/>
         <w:ind w:left="720" w:hanging="360"/>
-        <w:rPr>
-          <w:rFonts w:ascii="Arial" w:cs="Arial" w:eastAsia="Arial" w:hAnsi="Arial"/>
-          <w:sz w:val="22"/>
-          <w:szCs w:val="22"/>
-        </w:rPr>
-      </w:pPr>
-      <w:r>
-        <w:rPr>
-          <w:rFonts w:ascii="Arial" w:cs="Arial" w:eastAsia="Arial" w:hAnsi="Arial"/>
-          <w:b w:val="1"/>
-          <w:sz w:val="22"/>
-          <w:szCs w:val="22"/>
+        <w:rPr/>
+      </w:pPr>
+      <w:r>
+        <w:rPr>
+          <w:b w:val="1"/>
           <w:rtl w:val="0"/>
         </w:rPr>
         <w:t xml:space="preserve">Public-Facing IPs:</w:t>
@@ -3336,34 +2891,23 @@
         <w:ind w:left="1440" w:hanging="360"/>
         <w:rPr>
           <w:rFonts w:ascii="Arial" w:cs="Arial" w:eastAsia="Arial" w:hAnsi="Arial"/>
-          <w:sz w:val="22"/>
-          <w:szCs w:val="22"/>
-        </w:rPr>
-      </w:pPr>
-      <w:r>
-        <w:rPr>
-          <w:rFonts w:ascii="Arial" w:cs="Arial" w:eastAsia="Arial" w:hAnsi="Arial"/>
-          <w:sz w:val="22"/>
-          <w:szCs w:val="22"/>
+        </w:rPr>
+      </w:pPr>
+      <w:r>
+        <w:rPr>
           <w:rtl w:val="0"/>
         </w:rPr>
         <w:t xml:space="preserve">We identified </w:t>
       </w:r>
       <w:r>
         <w:rPr>
-          <w:rFonts w:ascii="Arial" w:cs="Arial" w:eastAsia="Arial" w:hAnsi="Arial"/>
-          <w:b w:val="1"/>
-          <w:sz w:val="22"/>
-          <w:szCs w:val="22"/>
+          <w:b w:val="1"/>
           <w:rtl w:val="0"/>
         </w:rPr>
         <w:t xml:space="preserve">public-facing IPs</w:t>
       </w:r>
       <w:r>
         <w:rPr>
-          <w:rFonts w:ascii="Arial" w:cs="Arial" w:eastAsia="Arial" w:hAnsi="Arial"/>
-          <w:sz w:val="22"/>
-          <w:szCs w:val="22"/>
           <w:rtl w:val="0"/>
         </w:rPr>
         <w:t xml:space="preserve"> with open ports (e.g., HTTP, HTTPS, SSH) requiring hardening.</w:t>
@@ -3377,18 +2921,11 @@
         </w:numPr>
         <w:spacing w:after="0" w:afterAutospacing="0" w:before="0" w:beforeAutospacing="0" w:line="276" w:lineRule="auto"/>
         <w:ind w:left="1440" w:hanging="360"/>
-        <w:rPr>
-          <w:rFonts w:ascii="Arial" w:cs="Arial" w:eastAsia="Arial" w:hAnsi="Arial"/>
-          <w:sz w:val="22"/>
-          <w:szCs w:val="22"/>
-        </w:rPr>
-      </w:pPr>
-      <w:r>
-        <w:rPr>
-          <w:rFonts w:ascii="Arial" w:cs="Arial" w:eastAsia="Arial" w:hAnsi="Arial"/>
-          <w:b w:val="1"/>
-          <w:sz w:val="22"/>
-          <w:szCs w:val="22"/>
+        <w:rPr/>
+      </w:pPr>
+      <w:r>
+        <w:rPr>
+          <w:b w:val="1"/>
           <w:rtl w:val="0"/>
         </w:rPr>
         <w:t xml:space="preserve">Verification:</w:t>
@@ -3404,34 +2941,23 @@
         <w:ind w:left="1440" w:hanging="360"/>
         <w:rPr>
           <w:rFonts w:ascii="Arial" w:cs="Arial" w:eastAsia="Arial" w:hAnsi="Arial"/>
-          <w:sz w:val="22"/>
-          <w:szCs w:val="22"/>
-        </w:rPr>
-      </w:pPr>
-      <w:r>
-        <w:rPr>
-          <w:rFonts w:ascii="Arial" w:cs="Arial" w:eastAsia="Arial" w:hAnsi="Arial"/>
-          <w:sz w:val="22"/>
-          <w:szCs w:val="22"/>
+        </w:rPr>
+      </w:pPr>
+      <w:r>
+        <w:rPr>
           <w:rtl w:val="0"/>
         </w:rPr>
         <w:t xml:space="preserve">We used </w:t>
       </w:r>
       <w:r>
         <w:rPr>
-          <w:rFonts w:ascii="Roboto Mono" w:cs="Roboto Mono" w:eastAsia="Roboto Mono" w:hAnsi="Roboto Mono"/>
           <w:color w:val="188038"/>
-          <w:sz w:val="22"/>
-          <w:szCs w:val="22"/>
           <w:rtl w:val="0"/>
         </w:rPr>
         <w:t xml:space="preserve">nmap -p [Port Range] [IP Address]</w:t>
       </w:r>
       <w:r>
         <w:rPr>
-          <w:rFonts w:ascii="Arial" w:cs="Arial" w:eastAsia="Arial" w:hAnsi="Arial"/>
-          <w:sz w:val="22"/>
-          <w:szCs w:val="22"/>
           <w:rtl w:val="0"/>
         </w:rPr>
         <w:t xml:space="preserve"> to scan for open ports.</w:t>
@@ -3445,36 +2971,23 @@
         </w:numPr>
         <w:spacing w:after="0" w:afterAutospacing="0" w:before="0" w:beforeAutospacing="0" w:line="276" w:lineRule="auto"/>
         <w:ind w:left="1440" w:hanging="360"/>
-        <w:rPr>
-          <w:sz w:val="22"/>
-          <w:szCs w:val="22"/>
-          <w:u w:val="none"/>
-        </w:rPr>
-      </w:pPr>
-      <w:r>
-        <w:rPr>
-          <w:rFonts w:ascii="Arial" w:cs="Arial" w:eastAsia="Arial" w:hAnsi="Arial"/>
-          <w:sz w:val="22"/>
-          <w:szCs w:val="22"/>
+        <w:rPr/>
+      </w:pPr>
+      <w:r>
+        <w:rPr>
           <w:rtl w:val="0"/>
         </w:rPr>
         <w:t xml:space="preserve">We used </w:t>
       </w:r>
       <w:r>
         <w:rPr>
-          <w:rFonts w:ascii="Roboto Mono" w:cs="Roboto Mono" w:eastAsia="Roboto Mono" w:hAnsi="Roboto Mono"/>
           <w:color w:val="188038"/>
-          <w:sz w:val="22"/>
-          <w:szCs w:val="22"/>
           <w:rtl w:val="0"/>
         </w:rPr>
         <w:t xml:space="preserve">netstat -tuln</w:t>
       </w:r>
       <w:r>
         <w:rPr>
-          <w:rFonts w:ascii="Arial" w:cs="Arial" w:eastAsia="Arial" w:hAnsi="Arial"/>
-          <w:sz w:val="22"/>
-          <w:szCs w:val="22"/>
           <w:rtl w:val="0"/>
         </w:rPr>
         <w:t xml:space="preserve"> to list open ports on local machines.</w:t>
@@ -3488,18 +3001,11 @@
         </w:numPr>
         <w:spacing w:after="0" w:afterAutospacing="0" w:before="0" w:beforeAutospacing="0" w:line="276" w:lineRule="auto"/>
         <w:ind w:left="720" w:hanging="360"/>
-        <w:rPr>
-          <w:rFonts w:ascii="Arial" w:cs="Arial" w:eastAsia="Arial" w:hAnsi="Arial"/>
-          <w:sz w:val="22"/>
-          <w:szCs w:val="22"/>
-        </w:rPr>
-      </w:pPr>
-      <w:r>
-        <w:rPr>
-          <w:rFonts w:ascii="Arial" w:cs="Arial" w:eastAsia="Arial" w:hAnsi="Arial"/>
-          <w:b w:val="1"/>
-          <w:sz w:val="22"/>
-          <w:szCs w:val="22"/>
+        <w:rPr/>
+      </w:pPr>
+      <w:r>
+        <w:rPr>
+          <w:b w:val="1"/>
           <w:rtl w:val="0"/>
         </w:rPr>
         <w:t xml:space="preserve">Unusual or Misconfigured Devices:</w:t>
@@ -3513,17 +3019,10 @@
         </w:numPr>
         <w:spacing w:after="0" w:afterAutospacing="0" w:before="0" w:beforeAutospacing="0" w:line="276" w:lineRule="auto"/>
         <w:ind w:left="1440" w:hanging="360"/>
-        <w:rPr>
-          <w:rFonts w:ascii="Arial" w:cs="Arial" w:eastAsia="Arial" w:hAnsi="Arial"/>
-          <w:sz w:val="22"/>
-          <w:szCs w:val="22"/>
-        </w:rPr>
-      </w:pPr>
-      <w:r>
-        <w:rPr>
-          <w:rFonts w:ascii="Arial" w:cs="Arial" w:eastAsia="Arial" w:hAnsi="Arial"/>
-          <w:sz w:val="22"/>
-          <w:szCs w:val="22"/>
+        <w:rPr/>
+      </w:pPr>
+      <w:r>
+        <w:rPr>
           <w:rtl w:val="0"/>
         </w:rPr>
         <w:t xml:space="preserve">We observed routing issues that may require resolution.</w:t>
@@ -3539,101 +3038,100 @@
         <w:ind w:left="1440" w:hanging="360"/>
         <w:rPr>
           <w:rFonts w:ascii="Arial" w:cs="Arial" w:eastAsia="Arial" w:hAnsi="Arial"/>
-          <w:sz w:val="22"/>
-          <w:szCs w:val="22"/>
-        </w:rPr>
-      </w:pPr>
-      <w:r>
-        <w:rPr>
-          <w:rFonts w:ascii="Arial" w:cs="Arial" w:eastAsia="Arial" w:hAnsi="Arial"/>
-          <w:b w:val="1"/>
-          <w:sz w:val="22"/>
-          <w:szCs w:val="22"/>
+        </w:rPr>
+      </w:pPr>
+      <w:r>
+        <w:rPr>
+          <w:b w:val="1"/>
           <w:rtl w:val="0"/>
         </w:rPr>
         <w:t xml:space="preserve">Command Used:</w:t>
       </w:r>
       <w:r>
+        <w:rPr>
+          <w:rtl w:val="0"/>
+        </w:rPr>
+        <w:t xml:space="preserve"> </w:t>
+      </w:r>
+      <w:r>
+        <w:rPr>
+          <w:color w:val="188038"/>
+          <w:rtl w:val="0"/>
+        </w:rPr>
+        <w:t xml:space="preserve">netstat -rn</w:t>
+      </w:r>
+      <w:r>
+        <w:rPr>
+          <w:rtl w:val="0"/>
+        </w:rPr>
+        <w:t xml:space="preserve"> or </w:t>
+      </w:r>
+      <w:r>
+        <w:rPr>
+          <w:color w:val="188038"/>
+          <w:rtl w:val="0"/>
+        </w:rPr>
+        <w:t xml:space="preserve">ip route</w:t>
+      </w:r>
+      <w:r>
+        <w:rPr>
+          <w:rtl w:val="0"/>
+        </w:rPr>
+        <w:t xml:space="preserve"> to analyze and update configurations</w:t>
+      </w:r>
+      <w:r>
+        <w:rPr>
+          <w:rtl w:val="0"/>
+        </w:rPr>
+      </w:r>
+    </w:p>
+    <w:p>
+      <w:pPr>
+        <w:rPr/>
+      </w:pPr>
+      <w:r>
+        <w:rPr>
+          <w:rtl w:val="0"/>
+        </w:rPr>
+      </w:r>
+    </w:p>
+    <w:p>
+      <w:pPr>
+        <w:pStyle w:val="Title"/>
+        <w:rPr>
+          <w:sz w:val="40"/>
+          <w:szCs w:val="40"/>
+        </w:rPr>
+      </w:pPr>
+      <w:bookmarkStart w:colFirst="0" w:colLast="0" w:name="_5k79ip5yud5y" w:id="9"/>
+      <w:bookmarkEnd w:id="9"/>
+      <w:r>
+        <w:br w:type="page"/>
+      </w:r>
+      <w:r>
+        <w:rPr>
+          <w:rtl w:val="0"/>
+        </w:rPr>
+      </w:r>
+    </w:p>
+    <w:p>
+      <w:pPr>
+        <w:pStyle w:val="Title"/>
         <w:rPr>
           <w:rFonts w:ascii="Arial" w:cs="Arial" w:eastAsia="Arial" w:hAnsi="Arial"/>
           <w:sz w:val="22"/>
           <w:szCs w:val="22"/>
-          <w:rtl w:val="0"/>
-        </w:rPr>
-        <w:t xml:space="preserve"> </w:t>
-      </w:r>
-      <w:r>
-        <w:rPr>
-          <w:rFonts w:ascii="Roboto Mono" w:cs="Roboto Mono" w:eastAsia="Roboto Mono" w:hAnsi="Roboto Mono"/>
-          <w:color w:val="188038"/>
-          <w:sz w:val="22"/>
-          <w:szCs w:val="22"/>
-          <w:rtl w:val="0"/>
-        </w:rPr>
-        <w:t xml:space="preserve">netstat -rn</w:t>
-      </w:r>
-      <w:r>
-        <w:rPr>
-          <w:rFonts w:ascii="Arial" w:cs="Arial" w:eastAsia="Arial" w:hAnsi="Arial"/>
-          <w:sz w:val="22"/>
-          <w:szCs w:val="22"/>
-          <w:rtl w:val="0"/>
-        </w:rPr>
-        <w:t xml:space="preserve"> or </w:t>
-      </w:r>
-      <w:r>
-        <w:rPr>
-          <w:rFonts w:ascii="Roboto Mono" w:cs="Roboto Mono" w:eastAsia="Roboto Mono" w:hAnsi="Roboto Mono"/>
-          <w:color w:val="188038"/>
-          <w:sz w:val="22"/>
-          <w:szCs w:val="22"/>
-          <w:rtl w:val="0"/>
-        </w:rPr>
-        <w:t xml:space="preserve">ip route</w:t>
-      </w:r>
-      <w:r>
-        <w:rPr>
-          <w:rFonts w:ascii="Arial" w:cs="Arial" w:eastAsia="Arial" w:hAnsi="Arial"/>
-          <w:sz w:val="22"/>
-          <w:szCs w:val="22"/>
-          <w:rtl w:val="0"/>
-        </w:rPr>
-        <w:t xml:space="preserve"> to analyze and update configurations</w:t>
-      </w:r>
-      <w:r>
-        <w:rPr>
-          <w:rtl w:val="0"/>
-        </w:rPr>
-      </w:r>
-    </w:p>
-    <w:p>
-      <w:pPr>
-        <w:rPr/>
-      </w:pPr>
-      <w:r>
-        <w:rPr>
-          <w:rtl w:val="0"/>
-        </w:rPr>
-      </w:r>
-    </w:p>
-    <w:p>
-      <w:pPr>
-        <w:pStyle w:val="Title"/>
-        <w:rPr>
-          <w:rFonts w:ascii="Arial" w:cs="Arial" w:eastAsia="Arial" w:hAnsi="Arial"/>
-          <w:sz w:val="22"/>
-          <w:szCs w:val="22"/>
-        </w:rPr>
-      </w:pPr>
-      <w:bookmarkStart w:colFirst="0" w:colLast="0" w:name="_cpld90o09s51" w:id="8"/>
-      <w:bookmarkEnd w:id="8"/>
+        </w:rPr>
+      </w:pPr>
+      <w:bookmarkStart w:colFirst="0" w:colLast="0" w:name="_cpld90o09s51" w:id="10"/>
+      <w:bookmarkEnd w:id="10"/>
       <w:r>
         <w:rPr>
           <w:sz w:val="40"/>
           <w:szCs w:val="40"/>
           <w:rtl w:val="0"/>
         </w:rPr>
-        <w:t xml:space="preserve">Network Diagram and Roles</w:t>
+        <w:t xml:space="preserve">Network Diagram</w:t>
       </w:r>
       <w:r>
         <w:rPr>
@@ -3645,13 +3143,13 @@
       <w:pPr>
         <w:spacing w:after="240" w:before="240" w:line="276" w:lineRule="auto"/>
         <w:ind w:left="0" w:firstLine="0"/>
-        <w:rPr/>
-      </w:pPr>
-      <w:r>
-        <w:rPr>
-          <w:rFonts w:ascii="Arial" w:cs="Arial" w:eastAsia="Arial" w:hAnsi="Arial"/>
-          <w:sz w:val="22"/>
-          <w:szCs w:val="22"/>
+        <w:rPr>
+          <w:sz w:val="26"/>
+          <w:szCs w:val="26"/>
+        </w:rPr>
+      </w:pPr>
+      <w:r>
+        <w:rPr>
           <w:rtl w:val="0"/>
         </w:rPr>
         <w:t xml:space="preserve">Our team prepared a visual representation of public and private subnets, devices, and jump points.</w:t>
